--- a/Parcial 2/practica2/COMMIT.docx
+++ b/Parcial 2/practica2/COMMIT.docx
@@ -309,6 +309,7 @@
       <w:proofErr w:type="spellEnd"/>
     </w:p>
     <w:p>
+      <w:bookmarkStart w:id="0" w:name="_GoBack"/>
       <w:r>
         <w:t xml:space="preserve">SELECT </w:t>
       </w:r>
@@ -405,6 +406,7 @@
         <w:t xml:space="preserve"> ASC</w:t>
       </w:r>
     </w:p>
+    <w:bookmarkEnd w:id="0"/>
     <w:p>
       <w:r>
         <w:rPr>
@@ -447,8 +449,96 @@
           </wp:inline>
         </w:drawing>
       </w:r>
-      <w:bookmarkStart w:id="0" w:name="_GoBack"/>
-      <w:bookmarkEnd w:id="0"/>
+    </w:p>
+    <w:p>
+      <w:r>
+        <w:lastRenderedPageBreak/>
+        <w:t>5.obtener listado de películas(nombre) y los actores(nombre) relacionados a esa película.</w:t>
+      </w:r>
+    </w:p>
+    <w:p>
+      <w:r>
+        <w:t xml:space="preserve">Tablas relacionadas. </w:t>
+      </w:r>
+      <w:proofErr w:type="spellStart"/>
+      <w:proofErr w:type="gramStart"/>
+      <w:r>
+        <w:t>Actor,film</w:t>
+      </w:r>
+      <w:proofErr w:type="gramEnd"/>
+      <w:r>
+        <w:t>,film</w:t>
+      </w:r>
+      <w:proofErr w:type="spellEnd"/>
+      <w:r>
+        <w:t xml:space="preserve"> _actor</w:t>
+      </w:r>
+    </w:p>
+    <w:p>
+      <w:r>
+        <w:rPr>
+          <w:noProof/>
+          <w:lang w:eastAsia="es-MX"/>
+        </w:rPr>
+        <w:drawing>
+          <wp:inline distT="0" distB="0" distL="0" distR="0" wp14:anchorId="1F9F2A3D" wp14:editId="7C55BB94">
+            <wp:extent cx="5612130" cy="2724785"/>
+            <wp:effectExtent l="0" t="0" r="7620" b="0"/>
+            <wp:docPr id="6" name="Imagen 6"/>
+            <wp:cNvGraphicFramePr>
+              <a:graphicFrameLocks xmlns:a="http://schemas.openxmlformats.org/drawingml/2006/main" noChangeAspect="1"/>
+            </wp:cNvGraphicFramePr>
+            <a:graphic xmlns:a="http://schemas.openxmlformats.org/drawingml/2006/main">
+              <a:graphicData uri="http://schemas.openxmlformats.org/drawingml/2006/picture">
+                <pic:pic xmlns:pic="http://schemas.openxmlformats.org/drawingml/2006/picture">
+                  <pic:nvPicPr>
+                    <pic:cNvPr id="1" name=""/>
+                    <pic:cNvPicPr/>
+                  </pic:nvPicPr>
+                  <pic:blipFill>
+                    <a:blip r:embed="rId9"/>
+                    <a:stretch>
+                      <a:fillRect/>
+                    </a:stretch>
+                  </pic:blipFill>
+                  <pic:spPr>
+                    <a:xfrm>
+                      <a:off x="0" y="0"/>
+                      <a:ext cx="5612130" cy="2724785"/>
+                    </a:xfrm>
+                    <a:prstGeom prst="rect">
+                      <a:avLst/>
+                    </a:prstGeom>
+                  </pic:spPr>
+                </pic:pic>
+              </a:graphicData>
+            </a:graphic>
+          </wp:inline>
+        </w:drawing>
+      </w:r>
+    </w:p>
+    <w:p>
+      <w:r>
+        <w:t xml:space="preserve">6.obtener listado de </w:t>
+      </w:r>
+      <w:proofErr w:type="gramStart"/>
+      <w:r>
+        <w:t>películas  con</w:t>
+      </w:r>
+      <w:proofErr w:type="gramEnd"/>
+      <w:r>
+        <w:t xml:space="preserve"> su nombre y descripción</w:t>
+      </w:r>
+    </w:p>
+    <w:p>
+      <w:r>
+        <w:t xml:space="preserve">Tablas relacionadas: film, </w:t>
+      </w:r>
+      <w:proofErr w:type="spellStart"/>
+      <w:r>
+        <w:t>film_text</w:t>
+      </w:r>
+      <w:proofErr w:type="spellEnd"/>
     </w:p>
     <w:sectPr>
       <w:pgSz w:w="12240" w:h="15840"/>
